--- a/Document/오지원/작업일지/오지원_작업일지_75주차.docx
+++ b/Document/오지원/작업일지/오지원_작업일지_75주차.docx
@@ -48,14 +48,7 @@
                 <w:rtl w:val="0"/>
                 <w:lang w:val="ko-KR" w:bidi="ko-KR" w:eastAsia="ko-KR"/>
               </w:rPr>
-              <w:t>7</w:t>
-            </w:r>
-            <w:r>
-              <w:rPr>
-                <w:rtl w:val="0"/>
-                <w:lang w:val="ko-KR" w:bidi="ko-KR" w:eastAsia="ko-KR"/>
-              </w:rPr>
-              <w:t>5</w:t>
+              <w:t>75</w:t>
             </w:r>
             <w:r>
               <w:rPr>
@@ -129,7 +122,14 @@
                 <w:rtl w:val="0"/>
                 <w:lang w:val="ko-KR" w:bidi="ko-KR" w:eastAsia="ko-KR"/>
               </w:rPr>
-              <w:t>02.1</w:t>
+              <w:t>02.17</w:t>
+            </w:r>
+            <w:r>
+              <w:rPr>
+                <w:sz w:val="18"/>
+                <w:szCs w:val="18"/>
+              </w:rPr>
+              <w:t>~202</w:t>
             </w:r>
             <w:r>
               <w:rPr>
@@ -138,14 +138,14 @@
                 <w:rtl w:val="0"/>
                 <w:lang w:val="ko-KR" w:bidi="ko-KR" w:eastAsia="ko-KR"/>
               </w:rPr>
-              <w:t>7</w:t>
+              <w:t>5</w:t>
             </w:r>
             <w:r>
               <w:rPr>
                 <w:sz w:val="18"/>
                 <w:szCs w:val="18"/>
               </w:rPr>
-              <w:t>~202</w:t>
+              <w:t>.</w:t>
             </w:r>
             <w:r>
               <w:rPr>
@@ -154,32 +154,7 @@
                 <w:rtl w:val="0"/>
                 <w:lang w:val="ko-KR" w:bidi="ko-KR" w:eastAsia="ko-KR"/>
               </w:rPr>
-              <w:t>5</w:t>
-            </w:r>
-            <w:r>
-              <w:rPr>
-                <w:sz w:val="18"/>
-                <w:szCs w:val="18"/>
-              </w:rPr>
-              <w:t>.</w:t>
-            </w:r>
-            <w:r>
-              <w:rPr>
-                <w:sz w:val="18"/>
-                <w:szCs w:val="18"/>
-                <w:rtl w:val="0"/>
-                <w:lang w:val="ko-KR" w:bidi="ko-KR" w:eastAsia="ko-KR"/>
-              </w:rPr>
-              <w:t>02.</w:t>
-            </w:r>
-            <w:r>
-              <w:rPr>
-                <w:sz w:val="18"/>
-                <w:szCs w:val="18"/>
-                <w:rtl w:val="0"/>
-                <w:lang w:val="ko-KR" w:bidi="ko-KR" w:eastAsia="ko-KR"/>
-              </w:rPr>
-              <w:t>23</w:t>
+              <w:t>02.23</w:t>
             </w:r>
           </w:p>
         </w:tc>
@@ -280,6 +255,38 @@
                 <w:rtl w:val="0"/>
                 <w:lang w:val="ko-KR" w:bidi="ko-KR" w:eastAsia="ko-KR"/>
               </w:rPr>
+              <w:t xml:space="preserve"> GC</w:t>
+            </w:r>
+            <w:r>
+              <w:rPr>
+                <w:rFonts w:ascii="맑은 고딕" w:hAnsi="맑은 고딕" w:eastAsia="맑은 고딕"/>
+                <w:rtl w:val="0"/>
+                <w:lang w:val="ko-KR" w:bidi="ko-KR" w:eastAsia="ko-KR"/>
+              </w:rPr>
+              <w:t>적용</w:t>
+            </w:r>
+            <w:r>
+              <w:rPr>
+                <w:rFonts w:ascii="맑은 고딕" w:hAnsi="맑은 고딕" w:eastAsia="맑은 고딕"/>
+                <w:rtl w:val="0"/>
+                <w:lang w:val="ko-KR" w:bidi="ko-KR" w:eastAsia="ko-KR"/>
+              </w:rPr>
+              <w:t xml:space="preserve">, </w:t>
+            </w:r>
+            <w:r>
+              <w:rPr>
+                <w:rFonts w:ascii="맑은 고딕" w:hAnsi="맑은 고딕" w:eastAsia="맑은 고딕"/>
+                <w:rtl w:val="0"/>
+                <w:lang w:val="ko-KR" w:bidi="ko-KR" w:eastAsia="ko-KR"/>
+              </w:rPr>
+              <w:t>부분파손</w:t>
+            </w:r>
+            <w:r>
+              <w:rPr>
+                <w:rFonts w:ascii="맑은 고딕" w:hAnsi="맑은 고딕" w:eastAsia="맑은 고딕"/>
+                <w:rtl w:val="0"/>
+                <w:lang w:val="ko-KR" w:bidi="ko-KR" w:eastAsia="ko-KR"/>
+              </w:rPr>
               <w:t xml:space="preserve"> </w:t>
             </w:r>
             <w:r>
@@ -288,71 +295,7 @@
                 <w:rtl w:val="0"/>
                 <w:lang w:val="ko-KR" w:bidi="ko-KR" w:eastAsia="ko-KR"/>
               </w:rPr>
-              <w:t>GC</w:t>
-            </w:r>
-            <w:r>
-              <w:rPr>
-                <w:rFonts w:ascii="맑은 고딕" w:hAnsi="맑은 고딕" w:eastAsia="맑은 고딕"/>
-                <w:rtl w:val="0"/>
-                <w:lang w:val="ko-KR" w:bidi="ko-KR" w:eastAsia="ko-KR"/>
-              </w:rPr>
-              <w:t>적</w:t>
-            </w:r>
-            <w:r>
-              <w:rPr>
-                <w:rFonts w:ascii="맑은 고딕" w:hAnsi="맑은 고딕" w:eastAsia="맑은 고딕"/>
-                <w:rtl w:val="0"/>
-                <w:lang w:val="ko-KR" w:bidi="ko-KR" w:eastAsia="ko-KR"/>
-              </w:rPr>
-              <w:t>용</w:t>
-            </w:r>
-            <w:r>
-              <w:rPr>
-                <w:rFonts w:ascii="맑은 고딕" w:hAnsi="맑은 고딕" w:eastAsia="맑은 고딕"/>
-                <w:rtl w:val="0"/>
-                <w:lang w:val="ko-KR" w:bidi="ko-KR" w:eastAsia="ko-KR"/>
-              </w:rPr>
-              <w:t xml:space="preserve">, </w:t>
-            </w:r>
-            <w:r>
-              <w:rPr>
-                <w:rFonts w:ascii="맑은 고딕" w:hAnsi="맑은 고딕" w:eastAsia="맑은 고딕"/>
-                <w:rtl w:val="0"/>
-                <w:lang w:val="ko-KR" w:bidi="ko-KR" w:eastAsia="ko-KR"/>
-              </w:rPr>
-              <w:t>부분파</w:t>
-            </w:r>
-            <w:r>
-              <w:rPr>
-                <w:rFonts w:ascii="맑은 고딕" w:hAnsi="맑은 고딕" w:eastAsia="맑은 고딕"/>
-                <w:rtl w:val="0"/>
-                <w:lang w:val="ko-KR" w:bidi="ko-KR" w:eastAsia="ko-KR"/>
-              </w:rPr>
-              <w:t>손</w:t>
-            </w:r>
-            <w:r>
-              <w:rPr>
-                <w:rFonts w:ascii="맑은 고딕" w:hAnsi="맑은 고딕" w:eastAsia="맑은 고딕"/>
-                <w:rtl w:val="0"/>
-                <w:lang w:val="ko-KR" w:bidi="ko-KR" w:eastAsia="ko-KR"/>
-              </w:rPr>
-              <w:t xml:space="preserve"> </w:t>
-            </w:r>
-            <w:r>
-              <w:rPr>
-                <w:rFonts w:ascii="맑은 고딕" w:hAnsi="맑은 고딕" w:eastAsia="맑은 고딕"/>
-                <w:rtl w:val="0"/>
-                <w:lang w:val="ko-KR" w:bidi="ko-KR" w:eastAsia="ko-KR"/>
-              </w:rPr>
-              <w:t>적</w:t>
-            </w:r>
-            <w:r>
-              <w:rPr>
-                <w:rFonts w:ascii="맑은 고딕" w:hAnsi="맑은 고딕" w:eastAsia="맑은 고딕"/>
-                <w:rtl w:val="0"/>
-                <w:lang w:val="ko-KR" w:bidi="ko-KR" w:eastAsia="ko-KR"/>
-              </w:rPr>
-              <w:t>용</w:t>
+              <w:t>적용</w:t>
             </w:r>
           </w:p>
         </w:tc>
@@ -379,6 +322,42 @@
           <w:lang w:val="ko-KR" w:bidi="ko-KR" w:eastAsia="ko-KR"/>
         </w:rPr>
       </w:pPr>
+      <w:r>
+        <w:drawing>
+          <wp:inline xmlns:wp="http://schemas.openxmlformats.org/drawingml/2006/wordprocessingDrawing" distT="0" distB="0" distL="0" distR="0">
+            <wp:extent cx="4705985" cy="2503805"/>
+            <wp:effectExtent l="0" t="0" r="0" b="0"/>
+            <wp:docPr id="1" name="Picture 1"/>
+            <wp:cNvGraphicFramePr>
+              <a:graphicFrameLocks xmlns:a="http://schemas.openxmlformats.org/drawingml/2006/main" noChangeAspect="1"/>
+            </wp:cNvGraphicFramePr>
+            <a:graphic xmlns:a="http://schemas.openxmlformats.org/drawingml/2006/main">
+              <a:graphicData uri="http://schemas.openxmlformats.org/drawingml/2006/picture">
+                <pic:pic xmlns:pic="http://schemas.openxmlformats.org/drawingml/2006/picture">
+                  <pic:nvPicPr>
+                    <pic:cNvPr id="1" name="Picture 1"/>
+                    <pic:cNvPicPr/>
+                  </pic:nvPicPr>
+                  <pic:blipFill dpi="0">
+                    <a:blip xmlns:r="http://schemas.openxmlformats.org/officeDocument/2006/relationships" r:embed="Relimage1"/>
+                    <a:srcRect/>
+                    <a:stretch>
+                      <a:fillRect/>
+                    </a:stretch>
+                  </pic:blipFill>
+                  <pic:spPr>
+                    <a:xfrm>
+                      <a:off x="0" y="0"/>
+                      <a:ext cx="4705985" cy="2503805"/>
+                    </a:xfrm>
+                    <a:prstGeom prst="rect"/>
+                  </pic:spPr>
+                </pic:pic>
+              </a:graphicData>
+            </a:graphic>
+          </wp:inline>
+        </w:drawing>
+      </w:r>
     </w:p>
     <w:p>
       <w:pPr>
@@ -576,17 +555,7 @@
                 <w:rtl w:val="0"/>
                 <w:lang w:val="ko-KR" w:bidi="ko-KR" w:eastAsia="ko-KR"/>
               </w:rPr>
-              <w:t>7</w:t>
-            </w:r>
-            <w:r>
-              <w:rPr>
-                <w:rFonts w:ascii="맑은 고딕" w:hAnsi="맑은 고딕" w:eastAsia="맑은 고딕" w:hint="eastAsia"/>
-                <w:b w:val="1"/>
-                <w:bCs w:val="1"/>
-                <w:rtl w:val="0"/>
-                <w:lang w:val="ko-KR" w:bidi="ko-KR" w:eastAsia="ko-KR"/>
-              </w:rPr>
-              <w:t>6</w:t>
+              <w:t>76</w:t>
             </w:r>
             <w:r>
               <w:rPr>
@@ -631,42 +600,7 @@
                 <w:rtl w:val="0"/>
                 <w:lang w:val="ko-KR" w:bidi="ko-KR" w:eastAsia="ko-KR"/>
               </w:rPr>
-              <w:t>2026.02.</w:t>
-            </w:r>
-            <w:r>
-              <w:rPr>
-                <w:rtl w:val="0"/>
-                <w:lang w:val="ko-KR" w:bidi="ko-KR" w:eastAsia="ko-KR"/>
-              </w:rPr>
-              <w:t>23</w:t>
-            </w:r>
-            <w:r>
-              <w:rPr>
-                <w:rtl w:val="0"/>
-                <w:lang w:val="ko-KR" w:bidi="ko-KR" w:eastAsia="ko-KR"/>
-              </w:rPr>
-              <w:t>~2026.0</w:t>
-            </w:r>
-            <w:r>
-              <w:rPr>
-                <w:rtl w:val="0"/>
-                <w:lang w:val="ko-KR" w:bidi="ko-KR" w:eastAsia="ko-KR"/>
-              </w:rPr>
-              <w:t>3</w:t>
-            </w:r>
-            <w:r>
-              <w:rPr>
-                <w:rtl w:val="0"/>
-                <w:lang w:val="ko-KR" w:bidi="ko-KR" w:eastAsia="ko-KR"/>
-              </w:rPr>
-              <w:t>.</w:t>
-            </w:r>
-            <w:r>
-              <w:rPr>
-                <w:rtl w:val="0"/>
-                <w:lang w:val="ko-KR" w:bidi="ko-KR" w:eastAsia="ko-KR"/>
-              </w:rPr>
-              <w:t>2</w:t>
+              <w:t>2026.02.23~2026.03.2</w:t>
             </w:r>
           </w:p>
         </w:tc>
@@ -724,7 +658,7 @@
                 <w:rtl w:val="0"/>
                 <w:lang w:val="ko-KR" w:bidi="ko-KR" w:eastAsia="ko-KR"/>
               </w:rPr>
-              <w:t>파티</w:t>
+              <w:t>파티클</w:t>
             </w:r>
             <w:r>
               <w:rPr>
@@ -732,7 +666,7 @@
                 <w:rtl w:val="0"/>
                 <w:lang w:val="ko-KR" w:bidi="ko-KR" w:eastAsia="ko-KR"/>
               </w:rPr>
-              <w:t>클</w:t>
+              <w:t xml:space="preserve"> </w:t>
             </w:r>
             <w:r>
               <w:rPr>
@@ -740,7 +674,7 @@
                 <w:rtl w:val="0"/>
                 <w:lang w:val="ko-KR" w:bidi="ko-KR" w:eastAsia="ko-KR"/>
               </w:rPr>
-              <w:t xml:space="preserve"> </w:t>
+              <w:t>적용</w:t>
             </w:r>
             <w:r>
               <w:rPr>
@@ -748,7 +682,7 @@
                 <w:rtl w:val="0"/>
                 <w:lang w:val="ko-KR" w:bidi="ko-KR" w:eastAsia="ko-KR"/>
               </w:rPr>
-              <w:t>적</w:t>
+              <w:t xml:space="preserve">, </w:t>
             </w:r>
             <w:r>
               <w:rPr>
@@ -756,31 +690,7 @@
                 <w:rtl w:val="0"/>
                 <w:lang w:val="ko-KR" w:bidi="ko-KR" w:eastAsia="ko-KR"/>
               </w:rPr>
-              <w:t>용</w:t>
-            </w:r>
-            <w:r>
-              <w:rPr>
-                <w:rFonts w:ascii="맑은 고딕" w:hAnsi="맑은 고딕" w:eastAsia="맑은 고딕"/>
-                <w:rtl w:val="0"/>
-                <w:lang w:val="ko-KR" w:bidi="ko-KR" w:eastAsia="ko-KR"/>
-              </w:rPr>
-              <w:t xml:space="preserve">, </w:t>
-            </w:r>
-            <w:r>
-              <w:rPr>
-                <w:rFonts w:ascii="맑은 고딕" w:hAnsi="맑은 고딕" w:eastAsia="맑은 고딕"/>
-                <w:rtl w:val="0"/>
-                <w:lang w:val="ko-KR" w:bidi="ko-KR" w:eastAsia="ko-KR"/>
-              </w:rPr>
-              <w:t>카메</w:t>
-            </w:r>
-            <w:r>
-              <w:rPr>
-                <w:rFonts w:ascii="맑은 고딕" w:hAnsi="맑은 고딕" w:eastAsia="맑은 고딕"/>
-                <w:rtl w:val="0"/>
-                <w:lang w:val="ko-KR" w:bidi="ko-KR" w:eastAsia="ko-KR"/>
-              </w:rPr>
-              <w:t>라</w:t>
+              <w:t>카메라</w:t>
             </w:r>
           </w:p>
         </w:tc>

--- a/Document/오지원/작업일지/오지원_작업일지_75주차.docx
+++ b/Document/오지원/작업일지/오지원_작업일지_75주차.docx
@@ -369,6 +369,42 @@
           <w:lang w:val="ko-KR" w:bidi="ko-KR" w:eastAsia="ko-KR"/>
         </w:rPr>
       </w:pPr>
+      <w:r>
+        <w:drawing>
+          <wp:inline xmlns:wp="http://schemas.openxmlformats.org/drawingml/2006/wordprocessingDrawing" distT="0" distB="0" distL="0" distR="0">
+            <wp:extent cx="5321935" cy="2938780"/>
+            <wp:effectExtent l="0" t="0" r="0" b="0"/>
+            <wp:docPr id="2" name="Picture 2"/>
+            <wp:cNvGraphicFramePr>
+              <a:graphicFrameLocks xmlns:a="http://schemas.openxmlformats.org/drawingml/2006/main" noChangeAspect="1"/>
+            </wp:cNvGraphicFramePr>
+            <a:graphic xmlns:a="http://schemas.openxmlformats.org/drawingml/2006/main">
+              <a:graphicData uri="http://schemas.openxmlformats.org/drawingml/2006/picture">
+                <pic:pic xmlns:pic="http://schemas.openxmlformats.org/drawingml/2006/picture">
+                  <pic:nvPicPr>
+                    <pic:cNvPr id="2" name="Picture 2"/>
+                    <pic:cNvPicPr/>
+                  </pic:nvPicPr>
+                  <pic:blipFill dpi="0">
+                    <a:blip xmlns:r="http://schemas.openxmlformats.org/officeDocument/2006/relationships" r:embed="Relimage2"/>
+                    <a:srcRect/>
+                    <a:stretch>
+                      <a:fillRect/>
+                    </a:stretch>
+                  </pic:blipFill>
+                  <pic:spPr>
+                    <a:xfrm>
+                      <a:off x="0" y="0"/>
+                      <a:ext cx="5321935" cy="2938780"/>
+                    </a:xfrm>
+                    <a:prstGeom prst="rect"/>
+                  </pic:spPr>
+                </pic:pic>
+              </a:graphicData>
+            </a:graphic>
+          </wp:inline>
+        </w:drawing>
+      </w:r>
     </w:p>
     <w:p>
       <w:pPr>
@@ -391,6 +427,42 @@
           <w:lang w:val="ko-KR" w:bidi="ko-KR" w:eastAsia="ko-KR"/>
         </w:rPr>
       </w:pPr>
+      <w:r>
+        <w:drawing>
+          <wp:inline xmlns:wp="http://schemas.openxmlformats.org/drawingml/2006/wordprocessingDrawing" distT="0" distB="0" distL="0" distR="0">
+            <wp:extent cx="5731510" cy="3688715"/>
+            <wp:effectExtent l="0" t="0" r="0" b="0"/>
+            <wp:docPr id="4" name="Picture 4"/>
+            <wp:cNvGraphicFramePr>
+              <a:graphicFrameLocks xmlns:a="http://schemas.openxmlformats.org/drawingml/2006/main" noChangeAspect="1"/>
+            </wp:cNvGraphicFramePr>
+            <a:graphic xmlns:a="http://schemas.openxmlformats.org/drawingml/2006/main">
+              <a:graphicData uri="http://schemas.openxmlformats.org/drawingml/2006/picture">
+                <pic:pic xmlns:pic="http://schemas.openxmlformats.org/drawingml/2006/picture">
+                  <pic:nvPicPr>
+                    <pic:cNvPr id="4" name="Picture 4"/>
+                    <pic:cNvPicPr/>
+                  </pic:nvPicPr>
+                  <pic:blipFill dpi="0">
+                    <a:blip xmlns:r="http://schemas.openxmlformats.org/officeDocument/2006/relationships" r:embed="Relimage3"/>
+                    <a:srcRect/>
+                    <a:stretch>
+                      <a:fillRect/>
+                    </a:stretch>
+                  </pic:blipFill>
+                  <pic:spPr>
+                    <a:xfrm>
+                      <a:off x="0" y="0"/>
+                      <a:ext cx="5731510" cy="3688715"/>
+                    </a:xfrm>
+                    <a:prstGeom prst="rect"/>
+                  </pic:spPr>
+                </pic:pic>
+              </a:graphicData>
+            </a:graphic>
+          </wp:inline>
+        </w:drawing>
+      </w:r>
     </w:p>
     <w:p>
       <w:pPr>
@@ -402,6 +474,42 @@
           <w:lang w:val="ko-KR" w:bidi="ko-KR" w:eastAsia="ko-KR"/>
         </w:rPr>
       </w:pPr>
+      <w:r>
+        <w:drawing>
+          <wp:inline xmlns:wp="http://schemas.openxmlformats.org/drawingml/2006/wordprocessingDrawing" distT="0" distB="0" distL="0" distR="0">
+            <wp:extent cx="5731510" cy="2690495"/>
+            <wp:effectExtent l="0" t="0" r="0" b="0"/>
+            <wp:docPr id="3" name="Picture 3"/>
+            <wp:cNvGraphicFramePr>
+              <a:graphicFrameLocks xmlns:a="http://schemas.openxmlformats.org/drawingml/2006/main" noChangeAspect="1"/>
+            </wp:cNvGraphicFramePr>
+            <a:graphic xmlns:a="http://schemas.openxmlformats.org/drawingml/2006/main">
+              <a:graphicData uri="http://schemas.openxmlformats.org/drawingml/2006/picture">
+                <pic:pic xmlns:pic="http://schemas.openxmlformats.org/drawingml/2006/picture">
+                  <pic:nvPicPr>
+                    <pic:cNvPr id="3" name="Picture 3"/>
+                    <pic:cNvPicPr/>
+                  </pic:nvPicPr>
+                  <pic:blipFill dpi="0">
+                    <a:blip xmlns:r="http://schemas.openxmlformats.org/officeDocument/2006/relationships" r:embed="Relimage4"/>
+                    <a:srcRect/>
+                    <a:stretch>
+                      <a:fillRect/>
+                    </a:stretch>
+                  </pic:blipFill>
+                  <pic:spPr>
+                    <a:xfrm>
+                      <a:off x="0" y="0"/>
+                      <a:ext cx="5731510" cy="2690495"/>
+                    </a:xfrm>
+                    <a:prstGeom prst="rect"/>
+                  </pic:spPr>
+                </pic:pic>
+              </a:graphicData>
+            </a:graphic>
+          </wp:inline>
+        </w:drawing>
+      </w:r>
     </w:p>
     <w:p>
       <w:pPr>
